--- a/assignments/project/pm-04.docx
+++ b/assignments/project/pm-04.docx
@@ -1,6 +1,6 @@
 
 <file path=word/document.xml><?xml version="1.0" encoding="utf-8"?>
-<w:document xmlns:wpc="http://schemas.microsoft.com/office/word/2010/wordprocessingCanvas" xmlns:cx="http://schemas.microsoft.com/office/drawing/2014/chartex" xmlns:cx1="http://schemas.microsoft.com/office/drawing/2015/9/8/chartex" xmlns:cx2="http://schemas.microsoft.com/office/drawing/2015/10/21/chartex" xmlns:cx3="http://schemas.microsoft.com/office/drawing/2016/5/9/chartex" xmlns:cx4="http://schemas.microsoft.com/office/drawing/2016/5/10/chartex" xmlns:cx5="http://schemas.microsoft.com/office/drawing/2016/5/11/chartex" xmlns:cx6="http://schemas.microsoft.com/office/drawing/2016/5/12/chartex" xmlns:cx7="http://schemas.microsoft.com/office/drawing/2016/5/13/chartex" xmlns:cx8="http://schemas.microsoft.com/office/drawing/2016/5/14/chartex" xmlns:mc="http://schemas.openxmlformats.org/markup-compatibility/2006" xmlns:aink="http://schemas.microsoft.com/office/drawing/2016/ink" xmlns:am3d="http://schemas.microsoft.com/office/drawing/2017/model3d" xmlns:o="urn:schemas-microsoft-com:office:office" xmlns:oel="http://schemas.microsoft.com/office/2019/extlst" xmlns:r="http://schemas.openxmlformats.org/officeDocument/2006/relationships" xmlns:m="http://schemas.openxmlformats.org/officeDocument/2006/math" xmlns:v="urn:schemas-microsoft-com:vml" xmlns:wp14="http://schemas.microsoft.com/office/word/2010/wordprocessingDrawing" xmlns:wp="http://schemas.openxmlformats.org/drawingml/2006/wordprocessingDrawing" xmlns:w10="urn:schemas-microsoft-com:office:word" xmlns:w="http://schemas.openxmlformats.org/wordprocessingml/2006/main" xmlns:w14="http://schemas.microsoft.com/office/word/2010/wordml" xmlns:w15="http://schemas.microsoft.com/office/word/2012/wordml" xmlns:w16cex="http://schemas.microsoft.com/office/word/2018/wordml/cex" xmlns:w16cid="http://schemas.microsoft.com/office/word/2016/wordml/cid" xmlns:w16="http://schemas.microsoft.com/office/word/2018/wordml" xmlns:w16sdtdh="http://schemas.microsoft.com/office/word/2020/wordml/sdtdatahash" xmlns:w16se="http://schemas.microsoft.com/office/word/2015/wordml/symex" xmlns:wpg="http://schemas.microsoft.com/office/word/2010/wordprocessingGroup" xmlns:wpi="http://schemas.microsoft.com/office/word/2010/wordprocessingInk" xmlns:wne="http://schemas.microsoft.com/office/word/2006/wordml" xmlns:wps="http://schemas.microsoft.com/office/word/2010/wordprocessingShape" mc:Ignorable="w14 w15 w16se w16cid w16 w16cex w16sdtdh wp14">
+<w:document xmlns:wpc="http://schemas.microsoft.com/office/word/2010/wordprocessingCanvas" xmlns:cx="http://schemas.microsoft.com/office/drawing/2014/chartex" xmlns:cx1="http://schemas.microsoft.com/office/drawing/2015/9/8/chartex" xmlns:cx2="http://schemas.microsoft.com/office/drawing/2015/10/21/chartex" xmlns:cx3="http://schemas.microsoft.com/office/drawing/2016/5/9/chartex" xmlns:cx4="http://schemas.microsoft.com/office/drawing/2016/5/10/chartex" xmlns:cx5="http://schemas.microsoft.com/office/drawing/2016/5/11/chartex" xmlns:cx6="http://schemas.microsoft.com/office/drawing/2016/5/12/chartex" xmlns:cx7="http://schemas.microsoft.com/office/drawing/2016/5/13/chartex" xmlns:cx8="http://schemas.microsoft.com/office/drawing/2016/5/14/chartex" xmlns:mc="http://schemas.openxmlformats.org/markup-compatibility/2006" xmlns:aink="http://schemas.microsoft.com/office/drawing/2016/ink" xmlns:am3d="http://schemas.microsoft.com/office/drawing/2017/model3d" xmlns:o="urn:schemas-microsoft-com:office:office" xmlns:oel="http://schemas.microsoft.com/office/2019/extlst" xmlns:r="http://schemas.openxmlformats.org/officeDocument/2006/relationships" xmlns:m="http://schemas.openxmlformats.org/officeDocument/2006/math" xmlns:v="urn:schemas-microsoft-com:vml" xmlns:wp14="http://schemas.microsoft.com/office/word/2010/wordprocessingDrawing" xmlns:wp="http://schemas.openxmlformats.org/drawingml/2006/wordprocessingDrawing" xmlns:w10="urn:schemas-microsoft-com:office:word" xmlns:w="http://schemas.openxmlformats.org/wordprocessingml/2006/main" xmlns:w14="http://schemas.microsoft.com/office/word/2010/wordml" xmlns:w15="http://schemas.microsoft.com/office/word/2012/wordml" xmlns:w16cex="http://schemas.microsoft.com/office/word/2018/wordml/cex" xmlns:w16cid="http://schemas.microsoft.com/office/word/2016/wordml/cid" xmlns:w16="http://schemas.microsoft.com/office/word/2018/wordml" xmlns:w16du="http://schemas.microsoft.com/office/word/2023/wordml/word16du" xmlns:w16sdtdh="http://schemas.microsoft.com/office/word/2020/wordml/sdtdatahash" xmlns:w16se="http://schemas.microsoft.com/office/word/2015/wordml/symex" xmlns:wpg="http://schemas.microsoft.com/office/word/2010/wordprocessingGroup" xmlns:wpi="http://schemas.microsoft.com/office/word/2010/wordprocessingInk" xmlns:wne="http://schemas.microsoft.com/office/word/2006/wordml" xmlns:wps="http://schemas.microsoft.com/office/word/2010/wordprocessingShape" mc:Ignorable="w14 w15 w16se w16cid w16 w16cex w16sdtdh wp14">
   <w:body>
     <w:p>
       <w:pPr>
@@ -139,18 +139,14 @@
         </w:rPr>
         <w:t xml:space="preserve">Please review the </w:t>
       </w:r>
-      <w:hyperlink r:id="rId7" w:history="1">
-        <w:r>
-          <w:rPr>
-            <w:rFonts w:ascii="Arial" w:eastAsia="Times New Roman" w:hAnsi="Arial" w:cs="Arial"/>
-            <w:color w:val="1155CC"/>
-            <w:szCs w:val="22"/>
-            <w:u w:val="single"/>
-            <w:lang w:eastAsia="en-US"/>
-          </w:rPr>
-          <w:t>Project Overview</w:t>
-        </w:r>
-      </w:hyperlink>
+      <w:r>
+        <w:rPr>
+          <w:rFonts w:ascii="Arial" w:eastAsia="Times New Roman" w:hAnsi="Arial" w:cs="Arial"/>
+          <w:szCs w:val="22"/>
+          <w:lang w:eastAsia="en-US"/>
+        </w:rPr>
+        <w:t xml:space="preserve">Project Overview </w:t>
+      </w:r>
       <w:r>
         <w:rPr>
           <w:rFonts w:ascii="Arial" w:eastAsia="Times New Roman" w:hAnsi="Arial" w:cs="Arial"/>
@@ -158,7 +154,7 @@
           <w:szCs w:val="22"/>
           <w:lang w:eastAsia="en-US"/>
         </w:rPr>
-        <w:t xml:space="preserve"> document for a refresher on final project expectations. The</w:t>
+        <w:t>document for a refresher on final project expectations. The</w:t>
       </w:r>
       <w:r>
         <w:rPr>
@@ -258,8 +254,16 @@
           <w:ilvl w:val="0"/>
           <w:numId w:val="31"/>
         </w:numPr>
-      </w:pPr>
-      <w:r>
+        <w:rPr>
+          <w:b/>
+          <w:bCs/>
+        </w:rPr>
+      </w:pPr>
+      <w:r>
+        <w:rPr>
+          <w:b/>
+          <w:bCs/>
+        </w:rPr>
         <w:t>Visual Encoding 2</w:t>
       </w:r>
     </w:p>
@@ -305,22 +309,504 @@
         </w:numPr>
       </w:pPr>
       <w:r>
-        <w:t xml:space="preserve">At least one interaction is fully implemented. </w:t>
+        <w:t xml:space="preserve">All interactive details for the encoding </w:t>
+      </w:r>
+      <w:r>
+        <w:rPr>
+          <w:b/>
+          <w:bCs/>
+          <w:i/>
+          <w:iCs/>
+        </w:rPr>
+        <w:t>other than linking to another encoding</w:t>
+      </w:r>
+      <w:r>
+        <w:t xml:space="preserve"> are fully implemented (ex. tooltips, zooming, etc.).  </w:t>
       </w:r>
     </w:p>
     <w:p>
-      <w:pPr>
-        <w:pStyle w:val="Heading1"/>
-      </w:pPr>
-      <w:r>
-        <w:t xml:space="preserve">Submission: </w:t>
+      <w:r>
+        <w:rPr>
+          <w:b/>
+          <w:bCs/>
+          <w:i/>
+          <w:iCs/>
+        </w:rPr>
+        <w:t>Note</w:t>
+      </w:r>
+      <w:r>
+        <w:t xml:space="preserve">: We do not expect a complete, fully functional visualization by the time this pm is due. We only expect you to have hit the benchmarks listed above, and the benchmarks from pm-03. </w:t>
       </w:r>
     </w:p>
     <w:p>
       <w:pPr>
+        <w:pStyle w:val="Heading2"/>
+      </w:pPr>
+      <w:r>
+        <w:t>Presentation (17 points</w:t>
+      </w:r>
+      <w:r>
+        <w:t>, graded with pm-06</w:t>
+      </w:r>
+      <w:r>
+        <w:t>)</w:t>
+      </w:r>
+    </w:p>
+    <w:p>
+      <w:pPr>
         <w:rPr>
           <w:b/>
           <w:bCs/>
+          <w:color w:val="FF0000"/>
+        </w:rPr>
+      </w:pPr>
+      <w:r>
+        <w:rPr>
+          <w:b/>
+          <w:bCs/>
+          <w:color w:val="FF0000"/>
+        </w:rPr>
+        <w:t>**Your presentation does not have to be finalized by the due date of this assignment</w:t>
+      </w:r>
+      <w:r>
+        <w:rPr>
+          <w:b/>
+          <w:bCs/>
+          <w:color w:val="FF0000"/>
+        </w:rPr>
+        <w:t xml:space="preserve"> (it only needs to be done before you present)</w:t>
+      </w:r>
+      <w:r>
+        <w:rPr>
+          <w:b/>
+          <w:bCs/>
+          <w:color w:val="FF0000"/>
+        </w:rPr>
+        <w:t xml:space="preserve">, but you must select a presentation slot by the due </w:t>
+      </w:r>
+      <w:proofErr w:type="gramStart"/>
+      <w:r>
+        <w:rPr>
+          <w:b/>
+          <w:bCs/>
+          <w:color w:val="FF0000"/>
+        </w:rPr>
+        <w:t>date.*</w:t>
+      </w:r>
+      <w:proofErr w:type="gramEnd"/>
+      <w:r>
+        <w:rPr>
+          <w:b/>
+          <w:bCs/>
+          <w:color w:val="FF0000"/>
+        </w:rPr>
+        <w:t>*</w:t>
+      </w:r>
+    </w:p>
+    <w:p>
+      <w:r>
+        <w:t>Prepare for your in-class presentation. Your presentation must meet the following requirements:</w:t>
+      </w:r>
+    </w:p>
+    <w:p>
+      <w:pPr>
+        <w:pStyle w:val="NormalWeb"/>
+        <w:numPr>
+          <w:ilvl w:val="0"/>
+          <w:numId w:val="32"/>
+        </w:numPr>
+        <w:spacing w:before="0" w:beforeAutospacing="0" w:after="0" w:afterAutospacing="0"/>
+        <w:textAlignment w:val="baseline"/>
+        <w:rPr>
+          <w:rFonts w:ascii="Arial" w:hAnsi="Arial" w:cs="Arial"/>
+          <w:color w:val="2D3B45"/>
+        </w:rPr>
+      </w:pPr>
+      <w:r>
+        <w:rPr>
+          <w:rFonts w:ascii="Arial" w:hAnsi="Arial" w:cs="Arial"/>
+          <w:color w:val="000000"/>
+          <w:sz w:val="22"/>
+          <w:szCs w:val="22"/>
+        </w:rPr>
+        <w:t>B</w:t>
+      </w:r>
+      <w:r>
+        <w:rPr>
+          <w:rFonts w:ascii="Arial" w:hAnsi="Arial" w:cs="Arial"/>
+          <w:color w:val="000000"/>
+          <w:sz w:val="22"/>
+          <w:szCs w:val="22"/>
+          <w:shd w:val="clear" w:color="auto" w:fill="FFFFFF"/>
+        </w:rPr>
+        <w:t>e ~</w:t>
+      </w:r>
+      <w:r>
+        <w:rPr>
+          <w:rFonts w:ascii="Arial" w:hAnsi="Arial" w:cs="Arial"/>
+          <w:color w:val="000000"/>
+          <w:sz w:val="22"/>
+          <w:szCs w:val="22"/>
+          <w:shd w:val="clear" w:color="auto" w:fill="FFFFFF"/>
+        </w:rPr>
+        <w:t>6</w:t>
+      </w:r>
+      <w:r>
+        <w:rPr>
+          <w:rFonts w:ascii="Arial" w:hAnsi="Arial" w:cs="Arial"/>
+          <w:color w:val="000000"/>
+          <w:sz w:val="22"/>
+          <w:szCs w:val="22"/>
+          <w:shd w:val="clear" w:color="auto" w:fill="FFFFFF"/>
+        </w:rPr>
+        <w:t xml:space="preserve"> minutes in duration</w:t>
+      </w:r>
+      <w:r>
+        <w:rPr>
+          <w:rFonts w:ascii="Arial" w:hAnsi="Arial" w:cs="Arial"/>
+          <w:color w:val="000000"/>
+          <w:sz w:val="22"/>
+          <w:szCs w:val="22"/>
+          <w:shd w:val="clear" w:color="auto" w:fill="FFFFFF"/>
+        </w:rPr>
+        <w:t>, including time for audience questions</w:t>
+      </w:r>
+      <w:r>
+        <w:rPr>
+          <w:rFonts w:ascii="Arial" w:hAnsi="Arial" w:cs="Arial"/>
+          <w:color w:val="000000"/>
+          <w:sz w:val="22"/>
+          <w:szCs w:val="22"/>
+          <w:shd w:val="clear" w:color="auto" w:fill="FFFFFF"/>
+        </w:rPr>
+        <w:t>.</w:t>
+      </w:r>
+    </w:p>
+    <w:p>
+      <w:pPr>
+        <w:pStyle w:val="NormalWeb"/>
+        <w:numPr>
+          <w:ilvl w:val="0"/>
+          <w:numId w:val="32"/>
+        </w:numPr>
+        <w:spacing w:before="0" w:beforeAutospacing="0" w:after="0" w:afterAutospacing="0"/>
+        <w:textAlignment w:val="baseline"/>
+        <w:rPr>
+          <w:rFonts w:ascii="Arial" w:hAnsi="Arial" w:cs="Arial"/>
+          <w:color w:val="2D3B45"/>
+        </w:rPr>
+      </w:pPr>
+      <w:r>
+        <w:rPr>
+          <w:rFonts w:ascii="Arial" w:hAnsi="Arial" w:cs="Arial"/>
+          <w:color w:val="000000"/>
+          <w:sz w:val="22"/>
+          <w:szCs w:val="22"/>
+        </w:rPr>
+        <w:t xml:space="preserve">Include either a live demo of the final visualization, or a pre-recorded video demonstration of the visualization. You may use your webpage demo video, or you can record a new video specifically for your presentation. A demo video is recommended over a live demo; </w:t>
+      </w:r>
+      <w:proofErr w:type="gramStart"/>
+      <w:r>
+        <w:rPr>
+          <w:rFonts w:ascii="Arial" w:hAnsi="Arial" w:cs="Arial"/>
+          <w:color w:val="000000"/>
+          <w:sz w:val="22"/>
+          <w:szCs w:val="22"/>
+        </w:rPr>
+        <w:t>however</w:t>
+      </w:r>
+      <w:proofErr w:type="gramEnd"/>
+      <w:r>
+        <w:rPr>
+          <w:rFonts w:ascii="Arial" w:hAnsi="Arial" w:cs="Arial"/>
+          <w:color w:val="000000"/>
+          <w:sz w:val="22"/>
+          <w:szCs w:val="22"/>
+        </w:rPr>
+        <w:t xml:space="preserve"> your demo should not be repetitive of other parts of your presentation.  </w:t>
+      </w:r>
+    </w:p>
+    <w:p>
+      <w:pPr>
+        <w:pStyle w:val="NormalWeb"/>
+        <w:numPr>
+          <w:ilvl w:val="0"/>
+          <w:numId w:val="32"/>
+        </w:numPr>
+        <w:spacing w:before="0" w:beforeAutospacing="0" w:after="0" w:afterAutospacing="0"/>
+        <w:textAlignment w:val="baseline"/>
+        <w:rPr>
+          <w:rFonts w:ascii="Arial" w:hAnsi="Arial" w:cs="Arial"/>
+          <w:color w:val="2D3B45"/>
+        </w:rPr>
+      </w:pPr>
+      <w:r>
+        <w:rPr>
+          <w:rFonts w:ascii="Arial" w:hAnsi="Arial" w:cs="Arial"/>
+          <w:color w:val="000000"/>
+          <w:sz w:val="22"/>
+          <w:szCs w:val="22"/>
+        </w:rPr>
+        <w:t>Be created using Google Slides and not require any local files. We will use the classroom PC for presentations, so your presentation cannot rely on any files not on the classroom PC.</w:t>
+      </w:r>
+    </w:p>
+    <w:p>
+      <w:pPr>
+        <w:pStyle w:val="NormalWeb"/>
+        <w:numPr>
+          <w:ilvl w:val="0"/>
+          <w:numId w:val="32"/>
+        </w:numPr>
+        <w:spacing w:before="0" w:beforeAutospacing="0" w:after="0" w:afterAutospacing="0"/>
+        <w:textAlignment w:val="baseline"/>
+        <w:rPr>
+          <w:rFonts w:ascii="Arial" w:hAnsi="Arial" w:cs="Arial"/>
+          <w:color w:val="2D3B45"/>
+        </w:rPr>
+      </w:pPr>
+      <w:r>
+        <w:rPr>
+          <w:rFonts w:ascii="Arial" w:hAnsi="Arial" w:cs="Arial"/>
+          <w:color w:val="000000"/>
+          <w:sz w:val="22"/>
+          <w:szCs w:val="22"/>
+        </w:rPr>
+        <w:t>Content-wise, the presentation should: </w:t>
+      </w:r>
+    </w:p>
+    <w:p>
+      <w:pPr>
+        <w:pStyle w:val="NormalWeb"/>
+        <w:numPr>
+          <w:ilvl w:val="1"/>
+          <w:numId w:val="32"/>
+        </w:numPr>
+        <w:spacing w:before="0" w:beforeAutospacing="0" w:after="0" w:afterAutospacing="0"/>
+        <w:textAlignment w:val="baseline"/>
+        <w:rPr>
+          <w:rFonts w:ascii="Arial" w:hAnsi="Arial" w:cs="Arial"/>
+          <w:color w:val="000000"/>
+          <w:sz w:val="22"/>
+          <w:szCs w:val="22"/>
+        </w:rPr>
+      </w:pPr>
+      <w:r>
+        <w:rPr>
+          <w:rFonts w:ascii="Arial" w:hAnsi="Arial" w:cs="Arial"/>
+          <w:color w:val="000000"/>
+          <w:sz w:val="22"/>
+          <w:szCs w:val="22"/>
+        </w:rPr>
+        <w:t xml:space="preserve">Provide an explanation of the domain problem the visualization tool addresses, what tasks the visualization tool supports, of the visual encodings and interactions, </w:t>
+      </w:r>
+      <w:proofErr w:type="gramStart"/>
+      <w:r>
+        <w:rPr>
+          <w:rFonts w:ascii="Arial" w:hAnsi="Arial" w:cs="Arial"/>
+          <w:color w:val="000000"/>
+          <w:sz w:val="22"/>
+          <w:szCs w:val="22"/>
+        </w:rPr>
+        <w:t>etc..</w:t>
+      </w:r>
+      <w:proofErr w:type="gramEnd"/>
+      <w:r>
+        <w:rPr>
+          <w:rFonts w:ascii="Arial" w:hAnsi="Arial" w:cs="Arial"/>
+          <w:color w:val="000000"/>
+          <w:sz w:val="22"/>
+          <w:szCs w:val="22"/>
+        </w:rPr>
+        <w:t> </w:t>
+      </w:r>
+    </w:p>
+    <w:p>
+      <w:pPr>
+        <w:pStyle w:val="NormalWeb"/>
+        <w:numPr>
+          <w:ilvl w:val="1"/>
+          <w:numId w:val="32"/>
+        </w:numPr>
+        <w:spacing w:before="0" w:beforeAutospacing="0" w:after="0" w:afterAutospacing="0"/>
+        <w:textAlignment w:val="baseline"/>
+        <w:rPr>
+          <w:rFonts w:ascii="Arial" w:hAnsi="Arial" w:cs="Arial"/>
+          <w:color w:val="000000"/>
+          <w:sz w:val="22"/>
+          <w:szCs w:val="22"/>
+        </w:rPr>
+      </w:pPr>
+      <w:r>
+        <w:rPr>
+          <w:rFonts w:ascii="Arial" w:hAnsi="Arial" w:cs="Arial"/>
+          <w:color w:val="000000"/>
+          <w:sz w:val="22"/>
+          <w:szCs w:val="22"/>
+        </w:rPr>
+        <w:t>Explain the design process at a high-level (Did you make any significant design changes throughout the project? If so, why?) </w:t>
+      </w:r>
+    </w:p>
+    <w:p>
+      <w:pPr>
+        <w:pStyle w:val="NormalWeb"/>
+        <w:numPr>
+          <w:ilvl w:val="1"/>
+          <w:numId w:val="32"/>
+        </w:numPr>
+        <w:spacing w:before="0" w:beforeAutospacing="0" w:after="0" w:afterAutospacing="0"/>
+        <w:textAlignment w:val="baseline"/>
+        <w:rPr>
+          <w:rFonts w:ascii="Arial" w:hAnsi="Arial" w:cs="Arial"/>
+          <w:color w:val="000000"/>
+          <w:sz w:val="22"/>
+          <w:szCs w:val="22"/>
+        </w:rPr>
+      </w:pPr>
+      <w:r>
+        <w:rPr>
+          <w:rFonts w:ascii="Arial" w:hAnsi="Arial" w:cs="Arial"/>
+          <w:color w:val="000000"/>
+          <w:sz w:val="22"/>
+          <w:szCs w:val="22"/>
+        </w:rPr>
+        <w:t>Showoff the hard work you put into your tool and what it can do! </w:t>
+      </w:r>
+      <w:r>
+        <w:t xml:space="preserve"> </w:t>
+      </w:r>
+    </w:p>
+    <w:p>
+      <w:pPr>
+        <w:pStyle w:val="NormalWeb"/>
+        <w:spacing w:before="0" w:beforeAutospacing="0" w:after="0" w:afterAutospacing="0"/>
+        <w:ind w:left="1440"/>
+        <w:textAlignment w:val="baseline"/>
+        <w:rPr>
+          <w:rFonts w:ascii="Arial" w:hAnsi="Arial" w:cs="Arial"/>
+          <w:color w:val="000000"/>
+          <w:sz w:val="22"/>
+          <w:szCs w:val="22"/>
+        </w:rPr>
+      </w:pPr>
+    </w:p>
+    <w:p>
+      <w:pPr>
+        <w:pStyle w:val="NormalWeb"/>
+        <w:spacing w:before="0" w:beforeAutospacing="0" w:after="0" w:afterAutospacing="0"/>
+        <w:textAlignment w:val="baseline"/>
+        <w:rPr>
+          <w:rFonts w:ascii="Arial" w:hAnsi="Arial" w:cs="Arial"/>
+          <w:color w:val="000000"/>
+          <w:sz w:val="22"/>
+          <w:szCs w:val="22"/>
+        </w:rPr>
+      </w:pPr>
+      <w:r>
+        <w:rPr>
+          <w:rFonts w:ascii="Arial" w:hAnsi="Arial" w:cs="Arial"/>
+          <w:color w:val="000000"/>
+          <w:sz w:val="22"/>
+          <w:szCs w:val="22"/>
+        </w:rPr>
+        <w:lastRenderedPageBreak/>
+        <w:t xml:space="preserve">Store your final presentation in the class </w:t>
+      </w:r>
+      <w:proofErr w:type="spellStart"/>
+      <w:r>
+        <w:rPr>
+          <w:rFonts w:ascii="Arial" w:hAnsi="Arial" w:cs="Arial"/>
+          <w:color w:val="000000"/>
+          <w:sz w:val="22"/>
+          <w:szCs w:val="22"/>
+        </w:rPr>
+        <w:t>GoogleDrive</w:t>
+      </w:r>
+      <w:proofErr w:type="spellEnd"/>
+      <w:r>
+        <w:rPr>
+          <w:rFonts w:ascii="Arial" w:hAnsi="Arial" w:cs="Arial"/>
+          <w:color w:val="000000"/>
+          <w:sz w:val="22"/>
+          <w:szCs w:val="22"/>
+        </w:rPr>
+        <w:t xml:space="preserve"> folder here: </w:t>
+      </w:r>
+      <w:hyperlink r:id="rId7" w:history="1">
+        <w:r>
+          <w:rPr>
+            <w:rStyle w:val="Hyperlink"/>
+            <w:rFonts w:ascii="Arial" w:hAnsi="Arial" w:cs="Arial"/>
+            <w:sz w:val="22"/>
+            <w:szCs w:val="22"/>
+          </w:rPr>
+          <w:t>https://drive.google.com/drive/folders/1P5yj2mOWfo4o0ueHm2hd616TfeM8V0QO?usp=sharing</w:t>
+        </w:r>
+      </w:hyperlink>
+      <w:r>
+        <w:rPr>
+          <w:rFonts w:ascii="Arial" w:hAnsi="Arial" w:cs="Arial"/>
+          <w:color w:val="000000"/>
+          <w:sz w:val="22"/>
+          <w:szCs w:val="22"/>
+        </w:rPr>
+        <w:t xml:space="preserve"> </w:t>
+      </w:r>
+    </w:p>
+    <w:p>
+      <w:pPr>
+        <w:pStyle w:val="NormalWeb"/>
+        <w:spacing w:before="0" w:beforeAutospacing="0" w:after="0" w:afterAutospacing="0"/>
+        <w:textAlignment w:val="baseline"/>
+        <w:rPr>
+          <w:rFonts w:ascii="Arial" w:hAnsi="Arial" w:cs="Arial"/>
+          <w:color w:val="000000"/>
+          <w:sz w:val="22"/>
+          <w:szCs w:val="22"/>
+        </w:rPr>
+      </w:pPr>
+    </w:p>
+    <w:p>
+      <w:pPr>
+        <w:pStyle w:val="NormalWeb"/>
+        <w:spacing w:before="0" w:beforeAutospacing="0" w:after="0" w:afterAutospacing="0"/>
+        <w:textAlignment w:val="baseline"/>
+      </w:pPr>
+      <w:r>
+        <w:rPr>
+          <w:rFonts w:ascii="Arial" w:hAnsi="Arial" w:cs="Arial"/>
+          <w:color w:val="000000"/>
+          <w:sz w:val="22"/>
+          <w:szCs w:val="22"/>
+        </w:rPr>
+        <w:t xml:space="preserve">Sign up for a presentation slot here: </w:t>
+      </w:r>
+    </w:p>
+    <w:p>
+      <w:hyperlink r:id="rId8" w:history="1">
+        <w:r>
+          <w:rPr>
+            <w:rStyle w:val="Hyperlink"/>
+          </w:rPr>
+          <w:t>https://docs.google.com/spreadsheets/d/1z7txaM9M3FJNHsZpPPiw3FdpkIonp2VDhu78WDPKN1M/edit?usp=sharing</w:t>
+        </w:r>
+      </w:hyperlink>
+      <w:r>
+        <w:t xml:space="preserve"> </w:t>
+      </w:r>
+    </w:p>
+    <w:p>
+      <w:pPr>
+        <w:pStyle w:val="Heading1"/>
+      </w:pPr>
+      <w:r>
+        <w:t xml:space="preserve">Submission: </w:t>
+      </w:r>
+    </w:p>
+    <w:p>
+      <w:pPr>
+        <w:rPr>
+          <w:b/>
+          <w:bCs/>
         </w:rPr>
       </w:pPr>
       <w:r>
@@ -339,7 +825,7 @@
       </w:r>
     </w:p>
     <w:sectPr>
-      <w:footerReference w:type="default" r:id="rId8"/>
+      <w:footerReference w:type="default" r:id="rId9"/>
       <w:pgSz w:w="12240" w:h="15840"/>
       <w:pgMar w:top="1080" w:right="864" w:bottom="1584" w:left="864" w:header="720" w:footer="720" w:gutter="0"/>
       <w:cols w:space="720"/>
@@ -351,7 +837,7 @@
 </file>
 
 <file path=word/endnotes.xml><?xml version="1.0" encoding="utf-8"?>
-<w:endnotes xmlns:wpc="http://schemas.microsoft.com/office/word/2010/wordprocessingCanvas" xmlns:cx="http://schemas.microsoft.com/office/drawing/2014/chartex" xmlns:cx1="http://schemas.microsoft.com/office/drawing/2015/9/8/chartex" xmlns:cx2="http://schemas.microsoft.com/office/drawing/2015/10/21/chartex" xmlns:cx3="http://schemas.microsoft.com/office/drawing/2016/5/9/chartex" xmlns:cx4="http://schemas.microsoft.com/office/drawing/2016/5/10/chartex" xmlns:cx5="http://schemas.microsoft.com/office/drawing/2016/5/11/chartex" xmlns:cx6="http://schemas.microsoft.com/office/drawing/2016/5/12/chartex" xmlns:cx7="http://schemas.microsoft.com/office/drawing/2016/5/13/chartex" xmlns:cx8="http://schemas.microsoft.com/office/drawing/2016/5/14/chartex" xmlns:mc="http://schemas.openxmlformats.org/markup-compatibility/2006" xmlns:aink="http://schemas.microsoft.com/office/drawing/2016/ink" xmlns:am3d="http://schemas.microsoft.com/office/drawing/2017/model3d" xmlns:o="urn:schemas-microsoft-com:office:office" xmlns:oel="http://schemas.microsoft.com/office/2019/extlst" xmlns:r="http://schemas.openxmlformats.org/officeDocument/2006/relationships" xmlns:m="http://schemas.openxmlformats.org/officeDocument/2006/math" xmlns:v="urn:schemas-microsoft-com:vml" xmlns:wp14="http://schemas.microsoft.com/office/word/2010/wordprocessingDrawing" xmlns:wp="http://schemas.openxmlformats.org/drawingml/2006/wordprocessingDrawing" xmlns:w10="urn:schemas-microsoft-com:office:word" xmlns:w="http://schemas.openxmlformats.org/wordprocessingml/2006/main" xmlns:w14="http://schemas.microsoft.com/office/word/2010/wordml" xmlns:w15="http://schemas.microsoft.com/office/word/2012/wordml" xmlns:w16cex="http://schemas.microsoft.com/office/word/2018/wordml/cex" xmlns:w16cid="http://schemas.microsoft.com/office/word/2016/wordml/cid" xmlns:w16="http://schemas.microsoft.com/office/word/2018/wordml" xmlns:w16sdtdh="http://schemas.microsoft.com/office/word/2020/wordml/sdtdatahash" xmlns:w16se="http://schemas.microsoft.com/office/word/2015/wordml/symex" xmlns:wpg="http://schemas.microsoft.com/office/word/2010/wordprocessingGroup" xmlns:wpi="http://schemas.microsoft.com/office/word/2010/wordprocessingInk" xmlns:wne="http://schemas.microsoft.com/office/word/2006/wordml" xmlns:wps="http://schemas.microsoft.com/office/word/2010/wordprocessingShape" mc:Ignorable="w14 w15 w16se w16cid w16 w16cex w16sdtdh wp14">
+<w:endnotes xmlns:wpc="http://schemas.microsoft.com/office/word/2010/wordprocessingCanvas" xmlns:cx="http://schemas.microsoft.com/office/drawing/2014/chartex" xmlns:cx1="http://schemas.microsoft.com/office/drawing/2015/9/8/chartex" xmlns:cx2="http://schemas.microsoft.com/office/drawing/2015/10/21/chartex" xmlns:cx3="http://schemas.microsoft.com/office/drawing/2016/5/9/chartex" xmlns:cx4="http://schemas.microsoft.com/office/drawing/2016/5/10/chartex" xmlns:cx5="http://schemas.microsoft.com/office/drawing/2016/5/11/chartex" xmlns:cx6="http://schemas.microsoft.com/office/drawing/2016/5/12/chartex" xmlns:cx7="http://schemas.microsoft.com/office/drawing/2016/5/13/chartex" xmlns:cx8="http://schemas.microsoft.com/office/drawing/2016/5/14/chartex" xmlns:mc="http://schemas.openxmlformats.org/markup-compatibility/2006" xmlns:aink="http://schemas.microsoft.com/office/drawing/2016/ink" xmlns:am3d="http://schemas.microsoft.com/office/drawing/2017/model3d" xmlns:o="urn:schemas-microsoft-com:office:office" xmlns:oel="http://schemas.microsoft.com/office/2019/extlst" xmlns:r="http://schemas.openxmlformats.org/officeDocument/2006/relationships" xmlns:m="http://schemas.openxmlformats.org/officeDocument/2006/math" xmlns:v="urn:schemas-microsoft-com:vml" xmlns:wp14="http://schemas.microsoft.com/office/word/2010/wordprocessingDrawing" xmlns:wp="http://schemas.openxmlformats.org/drawingml/2006/wordprocessingDrawing" xmlns:w10="urn:schemas-microsoft-com:office:word" xmlns:w="http://schemas.openxmlformats.org/wordprocessingml/2006/main" xmlns:w14="http://schemas.microsoft.com/office/word/2010/wordml" xmlns:w15="http://schemas.microsoft.com/office/word/2012/wordml" xmlns:w16cex="http://schemas.microsoft.com/office/word/2018/wordml/cex" xmlns:w16cid="http://schemas.microsoft.com/office/word/2016/wordml/cid" xmlns:w16="http://schemas.microsoft.com/office/word/2018/wordml" xmlns:w16du="http://schemas.microsoft.com/office/word/2023/wordml/word16du" xmlns:w16sdtdh="http://schemas.microsoft.com/office/word/2020/wordml/sdtdatahash" xmlns:w16se="http://schemas.microsoft.com/office/word/2015/wordml/symex" xmlns:wpg="http://schemas.microsoft.com/office/word/2010/wordprocessingGroup" xmlns:wpi="http://schemas.microsoft.com/office/word/2010/wordprocessingInk" xmlns:wne="http://schemas.microsoft.com/office/word/2006/wordml" xmlns:wps="http://schemas.microsoft.com/office/word/2010/wordprocessingShape" mc:Ignorable="w14 w15 w16se w16cid w16 w16cex w16sdtdh wp14">
   <w:endnote w:type="separator" w:id="-1">
     <w:p>
       <w:pPr>
@@ -376,7 +862,7 @@
 </file>
 
 <file path=word/footer1.xml><?xml version="1.0" encoding="utf-8"?>
-<w:ftr xmlns:wpc="http://schemas.microsoft.com/office/word/2010/wordprocessingCanvas" xmlns:cx="http://schemas.microsoft.com/office/drawing/2014/chartex" xmlns:cx1="http://schemas.microsoft.com/office/drawing/2015/9/8/chartex" xmlns:cx2="http://schemas.microsoft.com/office/drawing/2015/10/21/chartex" xmlns:cx3="http://schemas.microsoft.com/office/drawing/2016/5/9/chartex" xmlns:cx4="http://schemas.microsoft.com/office/drawing/2016/5/10/chartex" xmlns:cx5="http://schemas.microsoft.com/office/drawing/2016/5/11/chartex" xmlns:cx6="http://schemas.microsoft.com/office/drawing/2016/5/12/chartex" xmlns:cx7="http://schemas.microsoft.com/office/drawing/2016/5/13/chartex" xmlns:cx8="http://schemas.microsoft.com/office/drawing/2016/5/14/chartex" xmlns:mc="http://schemas.openxmlformats.org/markup-compatibility/2006" xmlns:aink="http://schemas.microsoft.com/office/drawing/2016/ink" xmlns:am3d="http://schemas.microsoft.com/office/drawing/2017/model3d" xmlns:o="urn:schemas-microsoft-com:office:office" xmlns:oel="http://schemas.microsoft.com/office/2019/extlst" xmlns:r="http://schemas.openxmlformats.org/officeDocument/2006/relationships" xmlns:m="http://schemas.openxmlformats.org/officeDocument/2006/math" xmlns:v="urn:schemas-microsoft-com:vml" xmlns:wp14="http://schemas.microsoft.com/office/word/2010/wordprocessingDrawing" xmlns:wp="http://schemas.openxmlformats.org/drawingml/2006/wordprocessingDrawing" xmlns:w10="urn:schemas-microsoft-com:office:word" xmlns:w="http://schemas.openxmlformats.org/wordprocessingml/2006/main" xmlns:w14="http://schemas.microsoft.com/office/word/2010/wordml" xmlns:w15="http://schemas.microsoft.com/office/word/2012/wordml" xmlns:w16cex="http://schemas.microsoft.com/office/word/2018/wordml/cex" xmlns:w16cid="http://schemas.microsoft.com/office/word/2016/wordml/cid" xmlns:w16="http://schemas.microsoft.com/office/word/2018/wordml" xmlns:w16sdtdh="http://schemas.microsoft.com/office/word/2020/wordml/sdtdatahash" xmlns:w16se="http://schemas.microsoft.com/office/word/2015/wordml/symex" xmlns:wpg="http://schemas.microsoft.com/office/word/2010/wordprocessingGroup" xmlns:wpi="http://schemas.microsoft.com/office/word/2010/wordprocessingInk" xmlns:wne="http://schemas.microsoft.com/office/word/2006/wordml" xmlns:wps="http://schemas.microsoft.com/office/word/2010/wordprocessingShape" mc:Ignorable="w14 w15 w16se w16cid w16 w16cex w16sdtdh wp14">
+<w:ftr xmlns:wpc="http://schemas.microsoft.com/office/word/2010/wordprocessingCanvas" xmlns:cx="http://schemas.microsoft.com/office/drawing/2014/chartex" xmlns:cx1="http://schemas.microsoft.com/office/drawing/2015/9/8/chartex" xmlns:cx2="http://schemas.microsoft.com/office/drawing/2015/10/21/chartex" xmlns:cx3="http://schemas.microsoft.com/office/drawing/2016/5/9/chartex" xmlns:cx4="http://schemas.microsoft.com/office/drawing/2016/5/10/chartex" xmlns:cx5="http://schemas.microsoft.com/office/drawing/2016/5/11/chartex" xmlns:cx6="http://schemas.microsoft.com/office/drawing/2016/5/12/chartex" xmlns:cx7="http://schemas.microsoft.com/office/drawing/2016/5/13/chartex" xmlns:cx8="http://schemas.microsoft.com/office/drawing/2016/5/14/chartex" xmlns:mc="http://schemas.openxmlformats.org/markup-compatibility/2006" xmlns:aink="http://schemas.microsoft.com/office/drawing/2016/ink" xmlns:am3d="http://schemas.microsoft.com/office/drawing/2017/model3d" xmlns:o="urn:schemas-microsoft-com:office:office" xmlns:oel="http://schemas.microsoft.com/office/2019/extlst" xmlns:r="http://schemas.openxmlformats.org/officeDocument/2006/relationships" xmlns:m="http://schemas.openxmlformats.org/officeDocument/2006/math" xmlns:v="urn:schemas-microsoft-com:vml" xmlns:wp14="http://schemas.microsoft.com/office/word/2010/wordprocessingDrawing" xmlns:wp="http://schemas.openxmlformats.org/drawingml/2006/wordprocessingDrawing" xmlns:w10="urn:schemas-microsoft-com:office:word" xmlns:w="http://schemas.openxmlformats.org/wordprocessingml/2006/main" xmlns:w14="http://schemas.microsoft.com/office/word/2010/wordml" xmlns:w15="http://schemas.microsoft.com/office/word/2012/wordml" xmlns:w16cex="http://schemas.microsoft.com/office/word/2018/wordml/cex" xmlns:w16cid="http://schemas.microsoft.com/office/word/2016/wordml/cid" xmlns:w16="http://schemas.microsoft.com/office/word/2018/wordml" xmlns:w16du="http://schemas.microsoft.com/office/word/2023/wordml/word16du" xmlns:w16sdtdh="http://schemas.microsoft.com/office/word/2020/wordml/sdtdatahash" xmlns:w16se="http://schemas.microsoft.com/office/word/2015/wordml/symex" xmlns:wpg="http://schemas.microsoft.com/office/word/2010/wordprocessingGroup" xmlns:wpi="http://schemas.microsoft.com/office/word/2010/wordprocessingInk" xmlns:wne="http://schemas.microsoft.com/office/word/2006/wordml" xmlns:wps="http://schemas.microsoft.com/office/word/2010/wordprocessingShape" mc:Ignorable="w14 w15 w16se w16cid w16 w16cex w16sdtdh wp14">
   <w:sdt>
     <w:sdtPr>
       <w:id w:val="-1162852419"/>
@@ -420,7 +906,7 @@
 </file>
 
 <file path=word/footnotes.xml><?xml version="1.0" encoding="utf-8"?>
-<w:footnotes xmlns:wpc="http://schemas.microsoft.com/office/word/2010/wordprocessingCanvas" xmlns:cx="http://schemas.microsoft.com/office/drawing/2014/chartex" xmlns:cx1="http://schemas.microsoft.com/office/drawing/2015/9/8/chartex" xmlns:cx2="http://schemas.microsoft.com/office/drawing/2015/10/21/chartex" xmlns:cx3="http://schemas.microsoft.com/office/drawing/2016/5/9/chartex" xmlns:cx4="http://schemas.microsoft.com/office/drawing/2016/5/10/chartex" xmlns:cx5="http://schemas.microsoft.com/office/drawing/2016/5/11/chartex" xmlns:cx6="http://schemas.microsoft.com/office/drawing/2016/5/12/chartex" xmlns:cx7="http://schemas.microsoft.com/office/drawing/2016/5/13/chartex" xmlns:cx8="http://schemas.microsoft.com/office/drawing/2016/5/14/chartex" xmlns:mc="http://schemas.openxmlformats.org/markup-compatibility/2006" xmlns:aink="http://schemas.microsoft.com/office/drawing/2016/ink" xmlns:am3d="http://schemas.microsoft.com/office/drawing/2017/model3d" xmlns:o="urn:schemas-microsoft-com:office:office" xmlns:oel="http://schemas.microsoft.com/office/2019/extlst" xmlns:r="http://schemas.openxmlformats.org/officeDocument/2006/relationships" xmlns:m="http://schemas.openxmlformats.org/officeDocument/2006/math" xmlns:v="urn:schemas-microsoft-com:vml" xmlns:wp14="http://schemas.microsoft.com/office/word/2010/wordprocessingDrawing" xmlns:wp="http://schemas.openxmlformats.org/drawingml/2006/wordprocessingDrawing" xmlns:w10="urn:schemas-microsoft-com:office:word" xmlns:w="http://schemas.openxmlformats.org/wordprocessingml/2006/main" xmlns:w14="http://schemas.microsoft.com/office/word/2010/wordml" xmlns:w15="http://schemas.microsoft.com/office/word/2012/wordml" xmlns:w16cex="http://schemas.microsoft.com/office/word/2018/wordml/cex" xmlns:w16cid="http://schemas.microsoft.com/office/word/2016/wordml/cid" xmlns:w16="http://schemas.microsoft.com/office/word/2018/wordml" xmlns:w16sdtdh="http://schemas.microsoft.com/office/word/2020/wordml/sdtdatahash" xmlns:w16se="http://schemas.microsoft.com/office/word/2015/wordml/symex" xmlns:wpg="http://schemas.microsoft.com/office/word/2010/wordprocessingGroup" xmlns:wpi="http://schemas.microsoft.com/office/word/2010/wordprocessingInk" xmlns:wne="http://schemas.microsoft.com/office/word/2006/wordml" xmlns:wps="http://schemas.microsoft.com/office/word/2010/wordprocessingShape" mc:Ignorable="w14 w15 w16se w16cid w16 w16cex w16sdtdh wp14">
+<w:footnotes xmlns:wpc="http://schemas.microsoft.com/office/word/2010/wordprocessingCanvas" xmlns:cx="http://schemas.microsoft.com/office/drawing/2014/chartex" xmlns:cx1="http://schemas.microsoft.com/office/drawing/2015/9/8/chartex" xmlns:cx2="http://schemas.microsoft.com/office/drawing/2015/10/21/chartex" xmlns:cx3="http://schemas.microsoft.com/office/drawing/2016/5/9/chartex" xmlns:cx4="http://schemas.microsoft.com/office/drawing/2016/5/10/chartex" xmlns:cx5="http://schemas.microsoft.com/office/drawing/2016/5/11/chartex" xmlns:cx6="http://schemas.microsoft.com/office/drawing/2016/5/12/chartex" xmlns:cx7="http://schemas.microsoft.com/office/drawing/2016/5/13/chartex" xmlns:cx8="http://schemas.microsoft.com/office/drawing/2016/5/14/chartex" xmlns:mc="http://schemas.openxmlformats.org/markup-compatibility/2006" xmlns:aink="http://schemas.microsoft.com/office/drawing/2016/ink" xmlns:am3d="http://schemas.microsoft.com/office/drawing/2017/model3d" xmlns:o="urn:schemas-microsoft-com:office:office" xmlns:oel="http://schemas.microsoft.com/office/2019/extlst" xmlns:r="http://schemas.openxmlformats.org/officeDocument/2006/relationships" xmlns:m="http://schemas.openxmlformats.org/officeDocument/2006/math" xmlns:v="urn:schemas-microsoft-com:vml" xmlns:wp14="http://schemas.microsoft.com/office/word/2010/wordprocessingDrawing" xmlns:wp="http://schemas.openxmlformats.org/drawingml/2006/wordprocessingDrawing" xmlns:w10="urn:schemas-microsoft-com:office:word" xmlns:w="http://schemas.openxmlformats.org/wordprocessingml/2006/main" xmlns:w14="http://schemas.microsoft.com/office/word/2010/wordml" xmlns:w15="http://schemas.microsoft.com/office/word/2012/wordml" xmlns:w16cex="http://schemas.microsoft.com/office/word/2018/wordml/cex" xmlns:w16cid="http://schemas.microsoft.com/office/word/2016/wordml/cid" xmlns:w16="http://schemas.microsoft.com/office/word/2018/wordml" xmlns:w16du="http://schemas.microsoft.com/office/word/2023/wordml/word16du" xmlns:w16sdtdh="http://schemas.microsoft.com/office/word/2020/wordml/sdtdatahash" xmlns:w16se="http://schemas.microsoft.com/office/word/2015/wordml/symex" xmlns:wpg="http://schemas.microsoft.com/office/word/2010/wordprocessingGroup" xmlns:wpi="http://schemas.microsoft.com/office/word/2010/wordprocessingInk" xmlns:wne="http://schemas.microsoft.com/office/word/2006/wordml" xmlns:wps="http://schemas.microsoft.com/office/word/2010/wordprocessingShape" mc:Ignorable="w14 w15 w16se w16cid w16 w16cex w16sdtdh wp14">
   <w:footnote w:type="separator" w:id="-1">
     <w:p>
       <w:pPr>
@@ -445,7 +931,7 @@
 </file>
 
 <file path=word/numbering.xml><?xml version="1.0" encoding="utf-8"?>
-<w:numbering xmlns:wpc="http://schemas.microsoft.com/office/word/2010/wordprocessingCanvas" xmlns:cx="http://schemas.microsoft.com/office/drawing/2014/chartex" xmlns:cx1="http://schemas.microsoft.com/office/drawing/2015/9/8/chartex" xmlns:cx2="http://schemas.microsoft.com/office/drawing/2015/10/21/chartex" xmlns:cx3="http://schemas.microsoft.com/office/drawing/2016/5/9/chartex" xmlns:cx4="http://schemas.microsoft.com/office/drawing/2016/5/10/chartex" xmlns:cx5="http://schemas.microsoft.com/office/drawing/2016/5/11/chartex" xmlns:cx6="http://schemas.microsoft.com/office/drawing/2016/5/12/chartex" xmlns:cx7="http://schemas.microsoft.com/office/drawing/2016/5/13/chartex" xmlns:cx8="http://schemas.microsoft.com/office/drawing/2016/5/14/chartex" xmlns:mc="http://schemas.openxmlformats.org/markup-compatibility/2006" xmlns:aink="http://schemas.microsoft.com/office/drawing/2016/ink" xmlns:am3d="http://schemas.microsoft.com/office/drawing/2017/model3d" xmlns:o="urn:schemas-microsoft-com:office:office" xmlns:oel="http://schemas.microsoft.com/office/2019/extlst" xmlns:r="http://schemas.openxmlformats.org/officeDocument/2006/relationships" xmlns:m="http://schemas.openxmlformats.org/officeDocument/2006/math" xmlns:v="urn:schemas-microsoft-com:vml" xmlns:wp14="http://schemas.microsoft.com/office/word/2010/wordprocessingDrawing" xmlns:wp="http://schemas.openxmlformats.org/drawingml/2006/wordprocessingDrawing" xmlns:w10="urn:schemas-microsoft-com:office:word" xmlns:w="http://schemas.openxmlformats.org/wordprocessingml/2006/main" xmlns:w14="http://schemas.microsoft.com/office/word/2010/wordml" xmlns:w15="http://schemas.microsoft.com/office/word/2012/wordml" xmlns:w16cex="http://schemas.microsoft.com/office/word/2018/wordml/cex" xmlns:w16cid="http://schemas.microsoft.com/office/word/2016/wordml/cid" xmlns:w16="http://schemas.microsoft.com/office/word/2018/wordml" xmlns:w16sdtdh="http://schemas.microsoft.com/office/word/2020/wordml/sdtdatahash" xmlns:w16se="http://schemas.microsoft.com/office/word/2015/wordml/symex" xmlns:wpg="http://schemas.microsoft.com/office/word/2010/wordprocessingGroup" xmlns:wpi="http://schemas.microsoft.com/office/word/2010/wordprocessingInk" xmlns:wne="http://schemas.microsoft.com/office/word/2006/wordml" xmlns:wps="http://schemas.microsoft.com/office/word/2010/wordprocessingShape" mc:Ignorable="w14 w15 w16se w16cid w16 w16cex w16sdtdh wp14">
+<w:numbering xmlns:wpc="http://schemas.microsoft.com/office/word/2010/wordprocessingCanvas" xmlns:cx="http://schemas.microsoft.com/office/drawing/2014/chartex" xmlns:cx1="http://schemas.microsoft.com/office/drawing/2015/9/8/chartex" xmlns:cx2="http://schemas.microsoft.com/office/drawing/2015/10/21/chartex" xmlns:cx3="http://schemas.microsoft.com/office/drawing/2016/5/9/chartex" xmlns:cx4="http://schemas.microsoft.com/office/drawing/2016/5/10/chartex" xmlns:cx5="http://schemas.microsoft.com/office/drawing/2016/5/11/chartex" xmlns:cx6="http://schemas.microsoft.com/office/drawing/2016/5/12/chartex" xmlns:cx7="http://schemas.microsoft.com/office/drawing/2016/5/13/chartex" xmlns:cx8="http://schemas.microsoft.com/office/drawing/2016/5/14/chartex" xmlns:mc="http://schemas.openxmlformats.org/markup-compatibility/2006" xmlns:aink="http://schemas.microsoft.com/office/drawing/2016/ink" xmlns:am3d="http://schemas.microsoft.com/office/drawing/2017/model3d" xmlns:o="urn:schemas-microsoft-com:office:office" xmlns:oel="http://schemas.microsoft.com/office/2019/extlst" xmlns:r="http://schemas.openxmlformats.org/officeDocument/2006/relationships" xmlns:m="http://schemas.openxmlformats.org/officeDocument/2006/math" xmlns:v="urn:schemas-microsoft-com:vml" xmlns:wp14="http://schemas.microsoft.com/office/word/2010/wordprocessingDrawing" xmlns:wp="http://schemas.openxmlformats.org/drawingml/2006/wordprocessingDrawing" xmlns:w10="urn:schemas-microsoft-com:office:word" xmlns:w="http://schemas.openxmlformats.org/wordprocessingml/2006/main" xmlns:w14="http://schemas.microsoft.com/office/word/2010/wordml" xmlns:w15="http://schemas.microsoft.com/office/word/2012/wordml" xmlns:w16cex="http://schemas.microsoft.com/office/word/2018/wordml/cex" xmlns:w16cid="http://schemas.microsoft.com/office/word/2016/wordml/cid" xmlns:w16="http://schemas.microsoft.com/office/word/2018/wordml" xmlns:w16du="http://schemas.microsoft.com/office/word/2023/wordml/word16du" xmlns:w16sdtdh="http://schemas.microsoft.com/office/word/2020/wordml/sdtdatahash" xmlns:w16se="http://schemas.microsoft.com/office/word/2015/wordml/symex" xmlns:wpg="http://schemas.microsoft.com/office/word/2010/wordprocessingGroup" xmlns:wpi="http://schemas.microsoft.com/office/word/2010/wordprocessingInk" xmlns:wne="http://schemas.microsoft.com/office/word/2006/wordml" xmlns:wps="http://schemas.microsoft.com/office/word/2010/wordprocessingShape" mc:Ignorable="w14 w15 w16se w16cid w16 w16cex w16sdtdh wp14">
   <w:abstractNum w:abstractNumId="0" w15:restartNumberingAfterBreak="0">
     <w:nsid w:val="FFFFFF7C"/>
     <w:multiLevelType w:val="singleLevel"/>
@@ -2590,6 +3076,155 @@
       <w:pPr>
         <w:ind w:left="6480" w:hanging="180"/>
       </w:pPr>
+    </w:lvl>
+  </w:abstractNum>
+  <w:abstractNum w:abstractNumId="27" w15:restartNumberingAfterBreak="0">
+    <w:nsid w:val="7C174E12"/>
+    <w:multiLevelType w:val="multilevel"/>
+    <w:tmpl w:val="860CF9BE"/>
+    <w:lvl w:ilvl="0">
+      <w:start w:val="1"/>
+      <w:numFmt w:val="bullet"/>
+      <w:lvlText w:val=""/>
+      <w:lvlJc w:val="left"/>
+      <w:pPr>
+        <w:tabs>
+          <w:tab w:val="num" w:pos="720"/>
+        </w:tabs>
+        <w:ind w:left="720" w:hanging="360"/>
+      </w:pPr>
+      <w:rPr>
+        <w:rFonts w:ascii="Symbol" w:hAnsi="Symbol" w:hint="default"/>
+        <w:sz w:val="20"/>
+      </w:rPr>
+    </w:lvl>
+    <w:lvl w:ilvl="1">
+      <w:start w:val="1"/>
+      <w:numFmt w:val="bullet"/>
+      <w:lvlText w:val="o"/>
+      <w:lvlJc w:val="left"/>
+      <w:pPr>
+        <w:tabs>
+          <w:tab w:val="num" w:pos="1440"/>
+        </w:tabs>
+        <w:ind w:left="1440" w:hanging="360"/>
+      </w:pPr>
+      <w:rPr>
+        <w:rFonts w:ascii="Courier New" w:hAnsi="Courier New" w:hint="default"/>
+        <w:sz w:val="20"/>
+      </w:rPr>
+    </w:lvl>
+    <w:lvl w:ilvl="2" w:tentative="1">
+      <w:start w:val="1"/>
+      <w:numFmt w:val="bullet"/>
+      <w:lvlText w:val=""/>
+      <w:lvlJc w:val="left"/>
+      <w:pPr>
+        <w:tabs>
+          <w:tab w:val="num" w:pos="2160"/>
+        </w:tabs>
+        <w:ind w:left="2160" w:hanging="360"/>
+      </w:pPr>
+      <w:rPr>
+        <w:rFonts w:ascii="Wingdings" w:hAnsi="Wingdings" w:hint="default"/>
+        <w:sz w:val="20"/>
+      </w:rPr>
+    </w:lvl>
+    <w:lvl w:ilvl="3" w:tentative="1">
+      <w:start w:val="1"/>
+      <w:numFmt w:val="bullet"/>
+      <w:lvlText w:val=""/>
+      <w:lvlJc w:val="left"/>
+      <w:pPr>
+        <w:tabs>
+          <w:tab w:val="num" w:pos="2880"/>
+        </w:tabs>
+        <w:ind w:left="2880" w:hanging="360"/>
+      </w:pPr>
+      <w:rPr>
+        <w:rFonts w:ascii="Wingdings" w:hAnsi="Wingdings" w:hint="default"/>
+        <w:sz w:val="20"/>
+      </w:rPr>
+    </w:lvl>
+    <w:lvl w:ilvl="4" w:tentative="1">
+      <w:start w:val="1"/>
+      <w:numFmt w:val="bullet"/>
+      <w:lvlText w:val=""/>
+      <w:lvlJc w:val="left"/>
+      <w:pPr>
+        <w:tabs>
+          <w:tab w:val="num" w:pos="3600"/>
+        </w:tabs>
+        <w:ind w:left="3600" w:hanging="360"/>
+      </w:pPr>
+      <w:rPr>
+        <w:rFonts w:ascii="Wingdings" w:hAnsi="Wingdings" w:hint="default"/>
+        <w:sz w:val="20"/>
+      </w:rPr>
+    </w:lvl>
+    <w:lvl w:ilvl="5" w:tentative="1">
+      <w:start w:val="1"/>
+      <w:numFmt w:val="bullet"/>
+      <w:lvlText w:val=""/>
+      <w:lvlJc w:val="left"/>
+      <w:pPr>
+        <w:tabs>
+          <w:tab w:val="num" w:pos="4320"/>
+        </w:tabs>
+        <w:ind w:left="4320" w:hanging="360"/>
+      </w:pPr>
+      <w:rPr>
+        <w:rFonts w:ascii="Wingdings" w:hAnsi="Wingdings" w:hint="default"/>
+        <w:sz w:val="20"/>
+      </w:rPr>
+    </w:lvl>
+    <w:lvl w:ilvl="6" w:tentative="1">
+      <w:start w:val="1"/>
+      <w:numFmt w:val="bullet"/>
+      <w:lvlText w:val=""/>
+      <w:lvlJc w:val="left"/>
+      <w:pPr>
+        <w:tabs>
+          <w:tab w:val="num" w:pos="5040"/>
+        </w:tabs>
+        <w:ind w:left="5040" w:hanging="360"/>
+      </w:pPr>
+      <w:rPr>
+        <w:rFonts w:ascii="Wingdings" w:hAnsi="Wingdings" w:hint="default"/>
+        <w:sz w:val="20"/>
+      </w:rPr>
+    </w:lvl>
+    <w:lvl w:ilvl="7" w:tentative="1">
+      <w:start w:val="1"/>
+      <w:numFmt w:val="bullet"/>
+      <w:lvlText w:val=""/>
+      <w:lvlJc w:val="left"/>
+      <w:pPr>
+        <w:tabs>
+          <w:tab w:val="num" w:pos="5760"/>
+        </w:tabs>
+        <w:ind w:left="5760" w:hanging="360"/>
+      </w:pPr>
+      <w:rPr>
+        <w:rFonts w:ascii="Wingdings" w:hAnsi="Wingdings" w:hint="default"/>
+        <w:sz w:val="20"/>
+      </w:rPr>
+    </w:lvl>
+    <w:lvl w:ilvl="8" w:tentative="1">
+      <w:start w:val="1"/>
+      <w:numFmt w:val="bullet"/>
+      <w:lvlText w:val=""/>
+      <w:lvlJc w:val="left"/>
+      <w:pPr>
+        <w:tabs>
+          <w:tab w:val="num" w:pos="6480"/>
+        </w:tabs>
+        <w:ind w:left="6480" w:hanging="360"/>
+      </w:pPr>
+      <w:rPr>
+        <w:rFonts w:ascii="Wingdings" w:hAnsi="Wingdings" w:hint="default"/>
+        <w:sz w:val="20"/>
+      </w:rPr>
     </w:lvl>
   </w:abstractNum>
   <w:num w:numId="1" w16cid:durableId="1140226043">
@@ -2721,6 +3356,9 @@
   </w:num>
   <w:num w:numId="31" w16cid:durableId="1113207396">
     <w:abstractNumId w:val="20"/>
+  </w:num>
+  <w:num w:numId="32" w16cid:durableId="594048504">
+    <w:abstractNumId w:val="27"/>
   </w:num>
 </w:numbering>
 </file>
@@ -3787,7 +4425,6 @@
     <w:name w:val="Normal (Web)"/>
     <w:basedOn w:val="Normal"/>
     <w:uiPriority w:val="99"/>
-    <w:semiHidden/>
     <w:unhideWhenUsed/>
     <w:rsid w:val="00A749A4"/>
     <w:pPr>
